--- a/Manuals-Books-Pdf/16s rDNA Amplfiication and Sequencing.docx
+++ b/Manuals-Books-Pdf/16s rDNA Amplfiication and Sequencing.docx
@@ -13,7 +13,6 @@
           <w:between w:space="0" w:sz="0" w:val="nil"/>
         </w:pBdr>
         <w:shd w:fill="auto" w:val="clear"/>
-        <w:contextualSpacing w:val="0"/>
         <w:rPr/>
       </w:pPr>
       <w:r>
@@ -49,7 +48,6 @@
           <w:between w:space="0" w:sz="0" w:val="nil"/>
         </w:pBdr>
         <w:shd w:fill="auto" w:val="clear"/>
-        <w:contextualSpacing w:val="0"/>
         <w:rPr/>
       </w:pPr>
       <w:r>
@@ -68,7 +66,6 @@
           <w:between w:space="0" w:sz="0" w:val="nil"/>
         </w:pBdr>
         <w:shd w:fill="auto" w:val="clear"/>
-        <w:contextualSpacing w:val="0"/>
         <w:rPr>
           <w:b w:val="1"/>
           <w:sz w:val="28"/>
@@ -102,7 +99,6 @@
         </w:pBdr>
         <w:shd w:fill="auto" w:val="clear"/>
         <w:ind w:left="720" w:hanging="360"/>
-        <w:contextualSpacing w:val="1"/>
         <w:rPr>
           <w:u w:val="none"/>
         </w:rPr>
@@ -147,7 +143,6 @@
         </w:pBdr>
         <w:shd w:fill="auto" w:val="clear"/>
         <w:spacing w:line="331.2" w:lineRule="auto"/>
-        <w:contextualSpacing w:val="0"/>
         <w:rPr/>
       </w:pPr>
       <w:r>
@@ -173,7 +168,6 @@
         <w:shd w:fill="auto" w:val="clear"/>
         <w:spacing w:line="331.2" w:lineRule="auto"/>
         <w:ind w:left="1440" w:hanging="360"/>
-        <w:contextualSpacing w:val="1"/>
         <w:rPr/>
       </w:pPr>
       <w:r>
@@ -199,7 +193,6 @@
         <w:shd w:fill="auto" w:val="clear"/>
         <w:spacing w:line="331.2" w:lineRule="auto"/>
         <w:ind w:left="1440" w:hanging="360"/>
-        <w:contextualSpacing w:val="1"/>
         <w:rPr>
           <w:u w:val="none"/>
         </w:rPr>
@@ -227,7 +220,6 @@
         <w:shd w:fill="auto" w:val="clear"/>
         <w:spacing w:line="331.2" w:lineRule="auto"/>
         <w:ind w:left="1440" w:hanging="360"/>
-        <w:contextualSpacing w:val="1"/>
         <w:rPr/>
       </w:pPr>
       <w:r>
@@ -267,7 +259,6 @@
         </w:pBdr>
         <w:shd w:fill="auto" w:val="clear"/>
         <w:ind w:left="1440" w:hanging="360"/>
-        <w:contextualSpacing w:val="1"/>
         <w:rPr/>
       </w:pPr>
       <w:r>
@@ -292,7 +283,6 @@
         </w:pBdr>
         <w:shd w:fill="auto" w:val="clear"/>
         <w:ind w:left="1440" w:hanging="360"/>
-        <w:contextualSpacing w:val="1"/>
         <w:rPr>
           <w:u w:val="none"/>
         </w:rPr>
@@ -315,7 +305,6 @@
         </w:pBdr>
         <w:shd w:fill="auto" w:val="clear"/>
         <w:ind w:left="720" w:firstLine="0"/>
-        <w:contextualSpacing w:val="0"/>
         <w:rPr/>
       </w:pPr>
       <w:r>
@@ -339,7 +328,6 @@
         </w:pBdr>
         <w:shd w:fill="auto" w:val="clear"/>
         <w:ind w:left="720" w:hanging="360"/>
-        <w:contextualSpacing w:val="1"/>
         <w:rPr>
           <w:u w:val="none"/>
         </w:rPr>
@@ -362,7 +350,6 @@
         </w:pBdr>
         <w:shd w:fill="auto" w:val="clear"/>
         <w:spacing w:line="331.2" w:lineRule="auto"/>
-        <w:contextualSpacing w:val="0"/>
         <w:rPr/>
       </w:pPr>
       <w:r>
@@ -383,7 +370,6 @@
         <w:shd w:fill="auto" w:val="clear"/>
         <w:spacing w:line="331.2" w:lineRule="auto"/>
         <w:ind w:left="720" w:firstLine="720"/>
-        <w:contextualSpacing w:val="0"/>
         <w:rPr/>
       </w:pPr>
       <w:r>
@@ -412,7 +398,6 @@
         <w:shd w:fill="auto" w:val="clear"/>
         <w:spacing w:line="331.2" w:lineRule="auto"/>
         <w:ind w:left="0" w:firstLine="0"/>
-        <w:contextualSpacing w:val="0"/>
         <w:rPr/>
       </w:pPr>
       <w:r>
@@ -433,7 +418,6 @@
         <w:shd w:fill="auto" w:val="clear"/>
         <w:spacing w:line="331.2" w:lineRule="auto"/>
         <w:ind w:left="720" w:firstLine="720"/>
-        <w:contextualSpacing w:val="0"/>
         <w:rPr>
           <w:b w:val="1"/>
         </w:rPr>
@@ -458,7 +442,6 @@
         <w:shd w:fill="auto" w:val="clear"/>
         <w:spacing w:line="331.2" w:lineRule="auto"/>
         <w:ind w:left="720" w:firstLine="720"/>
-        <w:contextualSpacing w:val="0"/>
         <w:rPr/>
       </w:pPr>
       <w:r>
@@ -480,7 +463,6 @@
         <w:shd w:fill="auto" w:val="clear"/>
         <w:spacing w:line="331.2" w:lineRule="auto"/>
         <w:ind w:left="720" w:firstLine="720"/>
-        <w:contextualSpacing w:val="0"/>
         <w:rPr/>
       </w:pPr>
       <w:r>
@@ -502,7 +484,6 @@
         <w:shd w:fill="auto" w:val="clear"/>
         <w:spacing w:line="331.2" w:lineRule="auto"/>
         <w:ind w:left="720" w:firstLine="720"/>
-        <w:contextualSpacing w:val="0"/>
         <w:rPr/>
       </w:pPr>
       <w:r>
@@ -524,7 +505,6 @@
         <w:shd w:fill="auto" w:val="clear"/>
         <w:spacing w:line="331.2" w:lineRule="auto"/>
         <w:ind w:left="0" w:firstLine="0"/>
-        <w:contextualSpacing w:val="0"/>
         <w:rPr/>
       </w:pPr>
       <w:r>
@@ -544,7 +524,6 @@
         </w:pBdr>
         <w:shd w:fill="auto" w:val="clear"/>
         <w:ind w:left="720" w:firstLine="720"/>
-        <w:contextualSpacing w:val="0"/>
         <w:rPr/>
       </w:pPr>
       <w:r>
@@ -577,7 +556,6 @@
           <w:between w:space="0" w:sz="0" w:val="nil"/>
         </w:pBdr>
         <w:shd w:fill="auto" w:val="clear"/>
-        <w:contextualSpacing w:val="0"/>
         <w:rPr>
           <w:b w:val="1"/>
           <w:sz w:val="28"/>
@@ -611,7 +589,6 @@
         </w:pBdr>
         <w:shd w:fill="auto" w:val="clear"/>
         <w:ind w:left="720" w:hanging="360"/>
-        <w:contextualSpacing w:val="1"/>
         <w:rPr/>
       </w:pPr>
       <w:r>
@@ -652,7 +629,6 @@
         </w:pBdr>
         <w:shd w:fill="auto" w:val="clear"/>
         <w:ind w:left="1440" w:hanging="360"/>
-        <w:contextualSpacing w:val="1"/>
         <w:rPr>
           <w:u w:val="none"/>
         </w:rPr>
@@ -679,7 +655,6 @@
         </w:pBdr>
         <w:shd w:fill="auto" w:val="clear"/>
         <w:ind w:left="2160" w:hanging="360"/>
-        <w:contextualSpacing w:val="1"/>
         <w:rPr>
           <w:u w:val="none"/>
         </w:rPr>
@@ -706,7 +681,6 @@
         </w:pBdr>
         <w:shd w:fill="auto" w:val="clear"/>
         <w:ind w:left="1440" w:hanging="360"/>
-        <w:contextualSpacing w:val="1"/>
         <w:rPr>
           <w:u w:val="none"/>
         </w:rPr>
@@ -733,7 +707,6 @@
         </w:pBdr>
         <w:shd w:fill="auto" w:val="clear"/>
         <w:ind w:left="1440" w:hanging="360"/>
-        <w:contextualSpacing w:val="1"/>
         <w:rPr>
           <w:u w:val="none"/>
         </w:rPr>
@@ -760,7 +733,6 @@
         </w:pBdr>
         <w:shd w:fill="auto" w:val="clear"/>
         <w:ind w:left="1440" w:hanging="360"/>
-        <w:contextualSpacing w:val="1"/>
         <w:rPr>
           <w:u w:val="none"/>
         </w:rPr>
@@ -795,7 +767,6 @@
           <w:between w:space="0" w:sz="0" w:val="nil"/>
         </w:pBdr>
         <w:shd w:fill="auto" w:val="clear"/>
-        <w:contextualSpacing w:val="0"/>
         <w:rPr/>
       </w:pPr>
       <w:r>
@@ -819,7 +790,6 @@
         </w:pBdr>
         <w:shd w:fill="auto" w:val="clear"/>
         <w:ind w:left="720" w:hanging="360"/>
-        <w:contextualSpacing w:val="1"/>
         <w:rPr>
           <w:u w:val="none"/>
         </w:rPr>
@@ -846,7 +816,6 @@
         </w:pBdr>
         <w:shd w:fill="auto" w:val="clear"/>
         <w:ind w:left="1440" w:hanging="360"/>
-        <w:contextualSpacing w:val="1"/>
         <w:rPr>
           <w:u w:val="none"/>
         </w:rPr>
@@ -873,7 +842,6 @@
         </w:pBdr>
         <w:shd w:fill="auto" w:val="clear"/>
         <w:ind w:left="1440" w:hanging="360"/>
-        <w:contextualSpacing w:val="1"/>
         <w:rPr>
           <w:u w:val="none"/>
         </w:rPr>
@@ -900,7 +868,6 @@
         </w:pBdr>
         <w:shd w:fill="auto" w:val="clear"/>
         <w:ind w:left="1440" w:hanging="360"/>
-        <w:contextualSpacing w:val="1"/>
         <w:rPr>
           <w:u w:val="none"/>
         </w:rPr>
@@ -927,7 +894,6 @@
         </w:pBdr>
         <w:shd w:fill="auto" w:val="clear"/>
         <w:ind w:left="1440" w:hanging="360"/>
-        <w:contextualSpacing w:val="1"/>
         <w:rPr>
           <w:u w:val="none"/>
         </w:rPr>
@@ -965,7 +931,6 @@
           <w:between w:space="0" w:sz="0" w:val="nil"/>
         </w:pBdr>
         <w:shd w:fill="auto" w:val="clear"/>
-        <w:contextualSpacing w:val="0"/>
         <w:rPr/>
       </w:pPr>
       <w:r>
@@ -984,7 +949,6 @@
           <w:between w:space="0" w:sz="0" w:val="nil"/>
         </w:pBdr>
         <w:shd w:fill="auto" w:val="clear"/>
-        <w:contextualSpacing w:val="0"/>
         <w:rPr/>
       </w:pPr>
       <w:r>
@@ -1018,7 +982,6 @@
         </w:pBdr>
         <w:shd w:fill="auto" w:val="clear"/>
         <w:ind w:left="720" w:hanging="360"/>
-        <w:contextualSpacing w:val="1"/>
         <w:rPr>
           <w:u w:val="none"/>
         </w:rPr>
@@ -1057,7 +1020,6 @@
         </w:pBdr>
         <w:shd w:fill="auto" w:val="clear"/>
         <w:ind w:left="0" w:firstLine="0"/>
-        <w:contextualSpacing w:val="0"/>
         <w:rPr/>
       </w:pPr>
       <w:r>
@@ -1081,7 +1043,6 @@
         </w:pBdr>
         <w:shd w:fill="auto" w:val="clear"/>
         <w:ind w:left="720" w:hanging="360"/>
-        <w:contextualSpacing w:val="1"/>
         <w:rPr>
           <w:u w:val="none"/>
         </w:rPr>
@@ -1108,7 +1069,6 @@
         </w:pBdr>
         <w:shd w:fill="auto" w:val="clear"/>
         <w:ind w:left="1440" w:hanging="360"/>
-        <w:contextualSpacing w:val="1"/>
         <w:rPr>
           <w:u w:val="none"/>
         </w:rPr>
@@ -1131,7 +1091,6 @@
         </w:pBdr>
         <w:shd w:fill="auto" w:val="clear"/>
         <w:ind w:left="0" w:firstLine="0"/>
-        <w:contextualSpacing w:val="0"/>
         <w:rPr/>
       </w:pPr>
       <w:r>
@@ -1155,7 +1114,6 @@
         </w:pBdr>
         <w:shd w:fill="auto" w:val="clear"/>
         <w:ind w:left="720" w:hanging="360"/>
-        <w:contextualSpacing w:val="1"/>
         <w:rPr>
           <w:u w:val="none"/>
         </w:rPr>
@@ -1178,7 +1136,6 @@
         </w:pBdr>
         <w:shd w:fill="auto" w:val="clear"/>
         <w:ind w:left="0" w:firstLine="0"/>
-        <w:contextualSpacing w:val="0"/>
         <w:rPr/>
       </w:pPr>
       <w:r>
@@ -1202,7 +1159,6 @@
         </w:pBdr>
         <w:shd w:fill="auto" w:val="clear"/>
         <w:ind w:left="720" w:hanging="360"/>
-        <w:contextualSpacing w:val="1"/>
         <w:rPr>
           <w:u w:val="none"/>
         </w:rPr>
